--- a/README.docx
+++ b/README.docx
@@ -25,6 +25,13 @@
         </w:rPr>
         <w:t xml:space="preserve"> - Szótár és Fordító alkalmazás</w:t>
       </w:r>
+      <w:r>
+        <w:rPr>
+          <w:b/>
+          <w:bCs/>
+        </w:rPr>
+        <w:t>, kvíz és felolvasó funkcióval</w:t>
+      </w:r>
     </w:p>
     <w:p>
       <w:pPr>
@@ -97,12 +104,6 @@
         </w:numPr>
       </w:pPr>
       <w:r>
-        <w:rPr>
-          <w:rFonts w:ascii="Segoe UI Emoji" w:hAnsi="Segoe UI Emoji" w:cs="Segoe UI Emoji"/>
-        </w:rPr>
-        <w:t>🔤</w:t>
-      </w:r>
-      <w:r>
         <w:t xml:space="preserve"> </w:t>
       </w:r>
       <w:r>
@@ -124,12 +125,6 @@
         </w:numPr>
       </w:pPr>
       <w:r>
-        <w:rPr>
-          <w:rFonts w:ascii="Segoe UI Emoji" w:hAnsi="Segoe UI Emoji" w:cs="Segoe UI Emoji"/>
-        </w:rPr>
-        <w:t>🌍</w:t>
-      </w:r>
-      <w:r>
         <w:t xml:space="preserve"> </w:t>
       </w:r>
       <w:r>
@@ -151,12 +146,6 @@
         </w:numPr>
       </w:pPr>
       <w:r>
-        <w:rPr>
-          <w:rFonts w:ascii="Segoe UI Emoji" w:hAnsi="Segoe UI Emoji" w:cs="Segoe UI Emoji"/>
-        </w:rPr>
-        <w:t>🎓</w:t>
-      </w:r>
-      <w:r>
         <w:t xml:space="preserve"> </w:t>
       </w:r>
       <w:r>
@@ -178,25 +167,448 @@
         </w:numPr>
       </w:pPr>
       <w:r>
+        <w:t xml:space="preserve">Szószedet </w:t>
+      </w:r>
+      <w:proofErr w:type="gramStart"/>
+      <w:r>
+        <w:t>felolvasása ,</w:t>
+      </w:r>
+      <w:proofErr w:type="gramEnd"/>
+      <w:r>
+        <w:t xml:space="preserve"> akár a képernyő ébrentartásával</w:t>
+      </w:r>
+    </w:p>
+    <w:p>
+      <w:pPr>
+        <w:numPr>
+          <w:ilvl w:val="0"/>
+          <w:numId w:val="1"/>
+        </w:numPr>
+      </w:pPr>
+      <w:r>
+        <w:t xml:space="preserve"> </w:t>
+      </w:r>
+      <w:r>
+        <w:rPr>
+          <w:b/>
+          <w:bCs/>
+        </w:rPr>
+        <w:t>Fájlkezelés</w:t>
+      </w:r>
+      <w:r>
+        <w:t xml:space="preserve">: </w:t>
+      </w:r>
+      <w:r>
+        <w:t xml:space="preserve">Saját szószedet beolvasása a </w:t>
+      </w:r>
+      <w:proofErr w:type="spellStart"/>
+      <w:r>
+        <w:t>dokumentek</w:t>
+      </w:r>
+      <w:proofErr w:type="spellEnd"/>
+      <w:r>
+        <w:t xml:space="preserve"> közül</w:t>
+      </w:r>
+    </w:p>
+    <w:p>
+      <w:pPr>
+        <w:rPr>
+          <w:b/>
+          <w:bCs/>
+        </w:rPr>
+      </w:pPr>
+      <w:r>
         <w:rPr>
           <w:rFonts w:ascii="Segoe UI Emoji" w:hAnsi="Segoe UI Emoji" w:cs="Segoe UI Emoji"/>
+          <w:b/>
+          <w:bCs/>
         </w:rPr>
         <w:t>📂</w:t>
       </w:r>
       <w:r>
+        <w:rPr>
+          <w:b/>
+          <w:bCs/>
+        </w:rPr>
+        <w:t xml:space="preserve"> Szótárfájlok tárolása</w:t>
+      </w:r>
+      <w:r>
+        <w:rPr>
+          <w:b/>
+          <w:bCs/>
+        </w:rPr>
         <w:t xml:space="preserve"> </w:t>
       </w:r>
-      <w:r>
-        <w:rPr>
-          <w:b/>
-          <w:bCs/>
-        </w:rPr>
-        <w:t>Fájlkezelés</w:t>
-      </w:r>
-      <w:r>
-        <w:t>: Beágyazott fájlok ellenőrzése és elérhetővé tétele az alkalmazás számára.</w:t>
-      </w:r>
-    </w:p>
+    </w:p>
+    <w:p>
+      <w:r>
+        <w:t>jelenleg négy nyelvet ismer fel</w:t>
+      </w:r>
+    </w:p>
+    <w:p>
+      <w:pPr>
+        <w:pStyle w:val="Listaszerbekezds"/>
+        <w:numPr>
+          <w:ilvl w:val="0"/>
+          <w:numId w:val="8"/>
+        </w:numPr>
+      </w:pPr>
+      <w:proofErr w:type="spellStart"/>
+      <w:r>
+        <w:t>en</w:t>
+      </w:r>
+      <w:proofErr w:type="spellEnd"/>
+      <w:r>
+        <w:t xml:space="preserve"> – English</w:t>
+      </w:r>
+    </w:p>
+    <w:p>
+      <w:pPr>
+        <w:pStyle w:val="Listaszerbekezds"/>
+        <w:numPr>
+          <w:ilvl w:val="0"/>
+          <w:numId w:val="8"/>
+        </w:numPr>
+      </w:pPr>
+      <w:proofErr w:type="spellStart"/>
+      <w:r>
+        <w:t>it</w:t>
+      </w:r>
+      <w:proofErr w:type="spellEnd"/>
+      <w:r>
+        <w:t xml:space="preserve"> – Italian</w:t>
+      </w:r>
+    </w:p>
+    <w:p>
+      <w:pPr>
+        <w:pStyle w:val="Listaszerbekezds"/>
+        <w:numPr>
+          <w:ilvl w:val="0"/>
+          <w:numId w:val="8"/>
+        </w:numPr>
+      </w:pPr>
+      <w:r>
+        <w:t xml:space="preserve">de – </w:t>
+      </w:r>
+      <w:r>
+        <w:t>Deutsch</w:t>
+      </w:r>
+    </w:p>
+    <w:p>
+      <w:pPr>
+        <w:pStyle w:val="Listaszerbekezds"/>
+        <w:numPr>
+          <w:ilvl w:val="0"/>
+          <w:numId w:val="8"/>
+        </w:numPr>
+      </w:pPr>
+      <w:r>
+        <w:t>hu - Magyar</w:t>
+      </w:r>
+    </w:p>
+    <w:p>
+      <w:r>
+        <w:t>A szótárfájlok az alábbi helyeken találhatók:</w:t>
+      </w:r>
+    </w:p>
+    <w:p>
+      <w:pPr>
+        <w:numPr>
+          <w:ilvl w:val="0"/>
+          <w:numId w:val="5"/>
+        </w:numPr>
+      </w:pPr>
+      <w:r>
+        <w:rPr>
+          <w:b/>
+          <w:bCs/>
+        </w:rPr>
+        <w:t>Androidon:</w:t>
+      </w:r>
+      <w:r>
+        <w:t xml:space="preserve"> A </w:t>
+      </w:r>
+      <w:proofErr w:type="spellStart"/>
+      <w:r>
+        <w:t>Documents</w:t>
+      </w:r>
+      <w:proofErr w:type="spellEnd"/>
+      <w:r>
+        <w:t>/</w:t>
+      </w:r>
+      <w:proofErr w:type="spellStart"/>
+      <w:r>
+        <w:t>Lexikope</w:t>
+      </w:r>
+      <w:proofErr w:type="spellEnd"/>
+      <w:r>
+        <w:t xml:space="preserve"> könyvtárban.</w:t>
+      </w:r>
+    </w:p>
+    <w:p>
+      <w:pPr>
+        <w:numPr>
+          <w:ilvl w:val="0"/>
+          <w:numId w:val="5"/>
+        </w:numPr>
+      </w:pPr>
+      <w:r>
+        <w:rPr>
+          <w:b/>
+          <w:bCs/>
+        </w:rPr>
+        <w:t>Windows-</w:t>
+      </w:r>
+      <w:proofErr w:type="spellStart"/>
+      <w:r>
+        <w:rPr>
+          <w:b/>
+          <w:bCs/>
+        </w:rPr>
+        <w:t>on</w:t>
+      </w:r>
+      <w:proofErr w:type="spellEnd"/>
+      <w:r>
+        <w:rPr>
+          <w:b/>
+          <w:bCs/>
+        </w:rPr>
+        <w:t>:</w:t>
+      </w:r>
+      <w:r>
+        <w:t xml:space="preserve"> Az alkalmazás .</w:t>
+      </w:r>
+      <w:proofErr w:type="spellStart"/>
+      <w:r>
+        <w:t>exe</w:t>
+      </w:r>
+      <w:proofErr w:type="spellEnd"/>
+      <w:r>
+        <w:t xml:space="preserve"> fájlja mellett a </w:t>
+      </w:r>
+      <w:proofErr w:type="spellStart"/>
+      <w:r>
+        <w:t>Dictionaries</w:t>
+      </w:r>
+      <w:proofErr w:type="spellEnd"/>
+      <w:r>
+        <w:t xml:space="preserve"> mappában.</w:t>
+      </w:r>
+    </w:p>
+    <w:p>
+      <w:r>
+        <w:t xml:space="preserve">Ezekbe a könyvtárakba </w:t>
+      </w:r>
+      <w:r>
+        <w:rPr>
+          <w:b/>
+          <w:bCs/>
+        </w:rPr>
+        <w:t>új szótárfájlokat tölthetsz fel</w:t>
+      </w:r>
+      <w:r>
+        <w:t xml:space="preserve">, vagy </w:t>
+      </w:r>
+      <w:r>
+        <w:rPr>
+          <w:b/>
+          <w:bCs/>
+        </w:rPr>
+        <w:t>módosíthatod a meglévőket</w:t>
+      </w:r>
+      <w:r>
+        <w:t>.</w:t>
+      </w:r>
+    </w:p>
+    <w:p>
+      <w:pPr>
+        <w:rPr>
+          <w:b/>
+          <w:bCs/>
+        </w:rPr>
+      </w:pPr>
+      <w:r>
+        <w:rPr>
+          <w:rFonts w:ascii="Segoe UI Emoji" w:hAnsi="Segoe UI Emoji" w:cs="Segoe UI Emoji"/>
+          <w:b/>
+          <w:bCs/>
+        </w:rPr>
+        <w:t>📜</w:t>
+      </w:r>
+      <w:r>
+        <w:rPr>
+          <w:b/>
+          <w:bCs/>
+        </w:rPr>
+        <w:t xml:space="preserve"> Szótárformátum</w:t>
+      </w:r>
+    </w:p>
+    <w:p>
+      <w:r>
+        <w:t>A szótárfájlok egyszerű szöveges formátumban tárolódnak, az alábbi szabályok szerint:</w:t>
+      </w:r>
+    </w:p>
+    <w:p>
+      <w:pPr>
+        <w:numPr>
+          <w:ilvl w:val="0"/>
+          <w:numId w:val="6"/>
+        </w:numPr>
+      </w:pPr>
+      <w:r>
+        <w:rPr>
+          <w:b/>
+          <w:bCs/>
+        </w:rPr>
+        <w:t>Fájl név</w:t>
+      </w:r>
+      <w:r>
+        <w:rPr>
+          <w:b/>
+          <w:bCs/>
+        </w:rPr>
+        <w:t>:</w:t>
+      </w:r>
+      <w:r>
+        <w:t xml:space="preserve"> </w:t>
+      </w:r>
+      <w:r>
+        <w:t>dic_[nyelv].</w:t>
+      </w:r>
+      <w:proofErr w:type="gramStart"/>
+      <w:r>
+        <w:t>txt ,</w:t>
+      </w:r>
+      <w:proofErr w:type="gramEnd"/>
+      <w:r>
+        <w:t xml:space="preserve"> pl.: dic_en.txt</w:t>
+      </w:r>
+    </w:p>
+    <w:p>
+      <w:pPr>
+        <w:numPr>
+          <w:ilvl w:val="0"/>
+          <w:numId w:val="6"/>
+        </w:numPr>
+      </w:pPr>
+      <w:r>
+        <w:rPr>
+          <w:b/>
+          <w:bCs/>
+        </w:rPr>
+        <w:t>Kategóriák:</w:t>
+      </w:r>
+      <w:r>
+        <w:t xml:space="preserve"> A kategóriák # jellel kezdődnek.</w:t>
+      </w:r>
+    </w:p>
+    <w:p>
+      <w:pPr>
+        <w:numPr>
+          <w:ilvl w:val="0"/>
+          <w:numId w:val="6"/>
+        </w:numPr>
+      </w:pPr>
+      <w:r>
+        <w:rPr>
+          <w:b/>
+          <w:bCs/>
+        </w:rPr>
+        <w:t>Szavak, kifejezések:</w:t>
+      </w:r>
+      <w:r>
+        <w:t xml:space="preserve"> Az idegen nyelvű szó szerepel először, majd a magyar megfelelője egy </w:t>
+      </w:r>
+      <w:r>
+        <w:rPr>
+          <w:b/>
+          <w:bCs/>
+        </w:rPr>
+        <w:t>TAB</w:t>
+      </w:r>
+      <w:r>
+        <w:t xml:space="preserve"> karakterrel elválasztva.</w:t>
+      </w:r>
+    </w:p>
+    <w:p>
+      <w:pPr>
+        <w:rPr>
+          <w:b/>
+          <w:bCs/>
+        </w:rPr>
+      </w:pPr>
+      <w:r>
+        <w:rPr>
+          <w:b/>
+          <w:bCs/>
+        </w:rPr>
+        <w:t>Példa:</w:t>
+      </w:r>
+    </w:p>
+    <w:p>
+      <w:r>
+        <w:t xml:space="preserve">#Érzékelés </w:t>
+      </w:r>
+    </w:p>
+    <w:p>
+      <w:proofErr w:type="spellStart"/>
+      <w:r>
+        <w:t>smell</w:t>
+      </w:r>
+      <w:proofErr w:type="spellEnd"/>
+      <w:r>
+        <w:tab/>
+      </w:r>
+      <w:r>
+        <w:t>szaglás t</w:t>
+      </w:r>
+    </w:p>
+    <w:p>
+      <w:proofErr w:type="spellStart"/>
+      <w:r>
+        <w:t>t</w:t>
+      </w:r>
+      <w:r>
+        <w:t>ouch</w:t>
+      </w:r>
+      <w:proofErr w:type="spellEnd"/>
+      <w:r>
+        <w:tab/>
+      </w:r>
+      <w:r>
+        <w:t xml:space="preserve">érintés </w:t>
+      </w:r>
+    </w:p>
+    <w:p>
+      <w:proofErr w:type="spellStart"/>
+      <w:r>
+        <w:t>sight</w:t>
+      </w:r>
+      <w:proofErr w:type="spellEnd"/>
+      <w:r>
+        <w:tab/>
+      </w:r>
+      <w:r>
+        <w:t>látás</w:t>
+      </w:r>
+    </w:p>
+    <w:p>
+      <w:r>
+        <w:t xml:space="preserve"> </w:t>
+      </w:r>
+      <w:proofErr w:type="spellStart"/>
+      <w:r>
+        <w:t>hearing</w:t>
+      </w:r>
+      <w:proofErr w:type="spellEnd"/>
+      <w:r>
+        <w:t xml:space="preserve">     </w:t>
+      </w:r>
+      <w:r>
+        <w:t>hallás</w:t>
+      </w:r>
+    </w:p>
+    <w:p/>
     <w:p>
       <w:pPr>
         <w:rPr>
@@ -260,7 +672,10 @@
         </w:numPr>
       </w:pPr>
       <w:r>
-        <w:t>.NET 7+ SDK</w:t>
+        <w:t xml:space="preserve">.NET </w:t>
+      </w:r>
+      <w:r>
+        <w:t>9</w:t>
       </w:r>
     </w:p>
     <w:p>
@@ -483,170 +898,6 @@
           <w:b/>
           <w:bCs/>
         </w:rPr>
-        <w:t>📁</w:t>
-      </w:r>
-      <w:r>
-        <w:rPr>
-          <w:b/>
-          <w:bCs/>
-        </w:rPr>
-        <w:t xml:space="preserve"> Projekt Struktúra</w:t>
-      </w:r>
-    </w:p>
-    <w:p>
-      <w:proofErr w:type="spellStart"/>
-      <w:r>
-        <w:t>LexikopeFiles</w:t>
-      </w:r>
-      <w:proofErr w:type="spellEnd"/>
-      <w:r>
-        <w:t>/</w:t>
-      </w:r>
-    </w:p>
-    <w:p>
-      <w:r>
-        <w:t xml:space="preserve">│── </w:t>
-      </w:r>
-      <w:proofErr w:type="spellStart"/>
-      <w:r>
-        <w:t>App.xaml.cs</w:t>
-      </w:r>
-      <w:proofErr w:type="spellEnd"/>
-      <w:r>
-        <w:t xml:space="preserve">            # Alkalmazás indulási fájlja</w:t>
-      </w:r>
-    </w:p>
-    <w:p>
-      <w:r>
-        <w:t xml:space="preserve">│── </w:t>
-      </w:r>
-      <w:proofErr w:type="spellStart"/>
-      <w:r>
-        <w:t>AppShell.xaml.cs</w:t>
-      </w:r>
-      <w:proofErr w:type="spellEnd"/>
-      <w:r>
-        <w:t xml:space="preserve">       # Az alkalmazás fő kerete</w:t>
-      </w:r>
-    </w:p>
-    <w:p>
-      <w:r>
-        <w:t xml:space="preserve">│── </w:t>
-      </w:r>
-      <w:proofErr w:type="spellStart"/>
-      <w:r>
-        <w:t>MainPage.xaml.cs</w:t>
-      </w:r>
-      <w:proofErr w:type="spellEnd"/>
-      <w:r>
-        <w:t xml:space="preserve">       # Főoldal – szótárkezelés</w:t>
-      </w:r>
-    </w:p>
-    <w:p>
-      <w:r>
-        <w:t xml:space="preserve">│── </w:t>
-      </w:r>
-      <w:proofErr w:type="spellStart"/>
-      <w:r>
-        <w:t>EditFrm.xaml.cs</w:t>
-      </w:r>
-      <w:proofErr w:type="spellEnd"/>
-      <w:r>
-        <w:t xml:space="preserve">        # Szótárbejegyzés szerkesztése</w:t>
-      </w:r>
-    </w:p>
-    <w:p>
-      <w:r>
-        <w:t xml:space="preserve">│── </w:t>
-      </w:r>
-      <w:proofErr w:type="spellStart"/>
-      <w:r>
-        <w:t>QuizFrm.xaml.cs</w:t>
-      </w:r>
-      <w:proofErr w:type="spellEnd"/>
-      <w:r>
-        <w:t xml:space="preserve">        # Kvíz modul</w:t>
-      </w:r>
-    </w:p>
-    <w:p>
-      <w:r>
-        <w:t xml:space="preserve">│── </w:t>
-      </w:r>
-      <w:proofErr w:type="spellStart"/>
-      <w:proofErr w:type="gramStart"/>
-      <w:r>
-        <w:t>TranlationFrm.xaml.cs</w:t>
-      </w:r>
-      <w:proofErr w:type="spellEnd"/>
-      <w:r>
-        <w:t xml:space="preserve">  #</w:t>
-      </w:r>
-      <w:proofErr w:type="gramEnd"/>
-      <w:r>
-        <w:t xml:space="preserve"> Fordító modul (Google </w:t>
-      </w:r>
-      <w:proofErr w:type="spellStart"/>
-      <w:r>
-        <w:t>Translate</w:t>
-      </w:r>
-      <w:proofErr w:type="spellEnd"/>
-      <w:r>
-        <w:t xml:space="preserve"> API segítségével)</w:t>
-      </w:r>
-    </w:p>
-    <w:p>
-      <w:r>
-        <w:lastRenderedPageBreak/>
-        <w:t xml:space="preserve">│── </w:t>
-      </w:r>
-      <w:proofErr w:type="spellStart"/>
-      <w:r>
-        <w:t>FileHandler.cs</w:t>
-      </w:r>
-      <w:proofErr w:type="spellEnd"/>
-      <w:r>
-        <w:t xml:space="preserve">         # Beágyazott fájlok kezelése</w:t>
-      </w:r>
-    </w:p>
-    <w:p>
-      <w:r>
-        <w:t xml:space="preserve">│── </w:t>
-      </w:r>
-      <w:proofErr w:type="spellStart"/>
-      <w:r>
-        <w:t>Lexikope.csproj</w:t>
-      </w:r>
-      <w:proofErr w:type="spellEnd"/>
-      <w:r>
-        <w:t xml:space="preserve">        # Projekt fájl</w:t>
-      </w:r>
-    </w:p>
-    <w:p>
-      <w:r>
-        <w:t xml:space="preserve">│── Lexikope.sln           # </w:t>
-      </w:r>
-      <w:proofErr w:type="spellStart"/>
-      <w:r>
-        <w:t>Solution</w:t>
-      </w:r>
-      <w:proofErr w:type="spellEnd"/>
-      <w:r>
-        <w:t xml:space="preserve"> fájl</w:t>
-      </w:r>
-    </w:p>
-    <w:p>
-      <w:pPr>
-        <w:rPr>
-          <w:b/>
-          <w:bCs/>
-        </w:rPr>
-      </w:pPr>
-      <w:r>
-        <w:rPr>
-          <w:rFonts w:ascii="Segoe UI Emoji" w:hAnsi="Segoe UI Emoji" w:cs="Segoe UI Emoji"/>
-          <w:b/>
-          <w:bCs/>
-        </w:rPr>
         <w:t>🤝</w:t>
       </w:r>
       <w:r>
@@ -839,69 +1090,6 @@
         <w:t>!</w:t>
       </w:r>
     </w:p>
-    <w:p>
-      <w:pPr>
-        <w:rPr>
-          <w:b/>
-          <w:bCs/>
-        </w:rPr>
-      </w:pPr>
-      <w:r>
-        <w:rPr>
-          <w:rFonts w:ascii="Segoe UI Emoji" w:hAnsi="Segoe UI Emoji" w:cs="Segoe UI Emoji"/>
-          <w:b/>
-          <w:bCs/>
-        </w:rPr>
-        <w:t>📜</w:t>
-      </w:r>
-      <w:r>
-        <w:rPr>
-          <w:b/>
-          <w:bCs/>
-        </w:rPr>
-        <w:t xml:space="preserve"> Licensz</w:t>
-      </w:r>
-    </w:p>
-    <w:p>
-      <w:r>
-        <w:t>Ez a projekt nyílt forráskódú és az MIT licensz alatt érhető el.</w:t>
-      </w:r>
-    </w:p>
-    <w:p>
-      <w:r>
-        <w:pict w14:anchorId="1D6323CA">
-          <v:rect id="_x0000_i1025" style="width:0;height:1.5pt" o:hralign="center" o:hrstd="t" o:hr="t" fillcolor="#a0a0a0" stroked="f"/>
-        </w:pict>
-      </w:r>
-    </w:p>
-    <w:p>
-      <w:r>
-        <w:rPr>
-          <w:rFonts w:ascii="Segoe UI Emoji" w:hAnsi="Segoe UI Emoji" w:cs="Segoe UI Emoji"/>
-        </w:rPr>
-        <w:t>✨</w:t>
-      </w:r>
-      <w:r>
-        <w:t xml:space="preserve"> </w:t>
-      </w:r>
-      <w:r>
-        <w:rPr>
-          <w:b/>
-          <w:bCs/>
-        </w:rPr>
-        <w:t>Köszönjük, hogy érdeklődsz a projekt iránt!</w:t>
-      </w:r>
-      <w:r>
-        <w:t xml:space="preserve"> </w:t>
-      </w:r>
-      <w:r>
-        <w:rPr>
-          <w:rFonts w:ascii="Segoe UI Emoji" w:hAnsi="Segoe UI Emoji" w:cs="Segoe UI Emoji"/>
-        </w:rPr>
-        <w:t>🚀</w:t>
-      </w:r>
-    </w:p>
-    <w:p/>
     <w:sectPr>
       <w:pgSz w:w="11906" w:h="16838"/>
       <w:pgMar w:top="1417" w:right="1417" w:bottom="1417" w:left="1417" w:header="708" w:footer="708" w:gutter="0"/>
@@ -1064,6 +1252,155 @@
     </w:lvl>
   </w:abstractNum>
   <w:abstractNum w:abstractNumId="1" w15:restartNumberingAfterBreak="0">
+    <w:nsid w:val="254B5F6B"/>
+    <w:multiLevelType w:val="multilevel"/>
+    <w:tmpl w:val="AEEAD2D8"/>
+    <w:lvl w:ilvl="0">
+      <w:start w:val="1"/>
+      <w:numFmt w:val="bullet"/>
+      <w:lvlText w:val=""/>
+      <w:lvlJc w:val="left"/>
+      <w:pPr>
+        <w:tabs>
+          <w:tab w:val="num" w:pos="720"/>
+        </w:tabs>
+        <w:ind w:left="720" w:hanging="360"/>
+      </w:pPr>
+      <w:rPr>
+        <w:rFonts w:ascii="Symbol" w:hAnsi="Symbol" w:hint="default"/>
+        <w:sz w:val="20"/>
+      </w:rPr>
+    </w:lvl>
+    <w:lvl w:ilvl="1" w:tentative="1">
+      <w:start w:val="1"/>
+      <w:numFmt w:val="bullet"/>
+      <w:lvlText w:val="o"/>
+      <w:lvlJc w:val="left"/>
+      <w:pPr>
+        <w:tabs>
+          <w:tab w:val="num" w:pos="1440"/>
+        </w:tabs>
+        <w:ind w:left="1440" w:hanging="360"/>
+      </w:pPr>
+      <w:rPr>
+        <w:rFonts w:ascii="Courier New" w:hAnsi="Courier New" w:hint="default"/>
+        <w:sz w:val="20"/>
+      </w:rPr>
+    </w:lvl>
+    <w:lvl w:ilvl="2" w:tentative="1">
+      <w:start w:val="1"/>
+      <w:numFmt w:val="bullet"/>
+      <w:lvlText w:val=""/>
+      <w:lvlJc w:val="left"/>
+      <w:pPr>
+        <w:tabs>
+          <w:tab w:val="num" w:pos="2160"/>
+        </w:tabs>
+        <w:ind w:left="2160" w:hanging="360"/>
+      </w:pPr>
+      <w:rPr>
+        <w:rFonts w:ascii="Wingdings" w:hAnsi="Wingdings" w:hint="default"/>
+        <w:sz w:val="20"/>
+      </w:rPr>
+    </w:lvl>
+    <w:lvl w:ilvl="3" w:tentative="1">
+      <w:start w:val="1"/>
+      <w:numFmt w:val="bullet"/>
+      <w:lvlText w:val=""/>
+      <w:lvlJc w:val="left"/>
+      <w:pPr>
+        <w:tabs>
+          <w:tab w:val="num" w:pos="2880"/>
+        </w:tabs>
+        <w:ind w:left="2880" w:hanging="360"/>
+      </w:pPr>
+      <w:rPr>
+        <w:rFonts w:ascii="Wingdings" w:hAnsi="Wingdings" w:hint="default"/>
+        <w:sz w:val="20"/>
+      </w:rPr>
+    </w:lvl>
+    <w:lvl w:ilvl="4" w:tentative="1">
+      <w:start w:val="1"/>
+      <w:numFmt w:val="bullet"/>
+      <w:lvlText w:val=""/>
+      <w:lvlJc w:val="left"/>
+      <w:pPr>
+        <w:tabs>
+          <w:tab w:val="num" w:pos="3600"/>
+        </w:tabs>
+        <w:ind w:left="3600" w:hanging="360"/>
+      </w:pPr>
+      <w:rPr>
+        <w:rFonts w:ascii="Wingdings" w:hAnsi="Wingdings" w:hint="default"/>
+        <w:sz w:val="20"/>
+      </w:rPr>
+    </w:lvl>
+    <w:lvl w:ilvl="5" w:tentative="1">
+      <w:start w:val="1"/>
+      <w:numFmt w:val="bullet"/>
+      <w:lvlText w:val=""/>
+      <w:lvlJc w:val="left"/>
+      <w:pPr>
+        <w:tabs>
+          <w:tab w:val="num" w:pos="4320"/>
+        </w:tabs>
+        <w:ind w:left="4320" w:hanging="360"/>
+      </w:pPr>
+      <w:rPr>
+        <w:rFonts w:ascii="Wingdings" w:hAnsi="Wingdings" w:hint="default"/>
+        <w:sz w:val="20"/>
+      </w:rPr>
+    </w:lvl>
+    <w:lvl w:ilvl="6" w:tentative="1">
+      <w:start w:val="1"/>
+      <w:numFmt w:val="bullet"/>
+      <w:lvlText w:val=""/>
+      <w:lvlJc w:val="left"/>
+      <w:pPr>
+        <w:tabs>
+          <w:tab w:val="num" w:pos="5040"/>
+        </w:tabs>
+        <w:ind w:left="5040" w:hanging="360"/>
+      </w:pPr>
+      <w:rPr>
+        <w:rFonts w:ascii="Wingdings" w:hAnsi="Wingdings" w:hint="default"/>
+        <w:sz w:val="20"/>
+      </w:rPr>
+    </w:lvl>
+    <w:lvl w:ilvl="7" w:tentative="1">
+      <w:start w:val="1"/>
+      <w:numFmt w:val="bullet"/>
+      <w:lvlText w:val=""/>
+      <w:lvlJc w:val="left"/>
+      <w:pPr>
+        <w:tabs>
+          <w:tab w:val="num" w:pos="5760"/>
+        </w:tabs>
+        <w:ind w:left="5760" w:hanging="360"/>
+      </w:pPr>
+      <w:rPr>
+        <w:rFonts w:ascii="Wingdings" w:hAnsi="Wingdings" w:hint="default"/>
+        <w:sz w:val="20"/>
+      </w:rPr>
+    </w:lvl>
+    <w:lvl w:ilvl="8" w:tentative="1">
+      <w:start w:val="1"/>
+      <w:numFmt w:val="bullet"/>
+      <w:lvlText w:val=""/>
+      <w:lvlJc w:val="left"/>
+      <w:pPr>
+        <w:tabs>
+          <w:tab w:val="num" w:pos="6480"/>
+        </w:tabs>
+        <w:ind w:left="6480" w:hanging="360"/>
+      </w:pPr>
+      <w:rPr>
+        <w:rFonts w:ascii="Wingdings" w:hAnsi="Wingdings" w:hint="default"/>
+        <w:sz w:val="20"/>
+      </w:rPr>
+    </w:lvl>
+  </w:abstractNum>
+  <w:abstractNum w:abstractNumId="2" w15:restartNumberingAfterBreak="0">
     <w:nsid w:val="3385413E"/>
     <w:multiLevelType w:val="multilevel"/>
     <w:tmpl w:val="6DFE4702"/>
@@ -1176,7 +1513,7 @@
       </w:pPr>
     </w:lvl>
   </w:abstractNum>
-  <w:abstractNum w:abstractNumId="2" w15:restartNumberingAfterBreak="0">
+  <w:abstractNum w:abstractNumId="3" w15:restartNumberingAfterBreak="0">
     <w:nsid w:val="37811C31"/>
     <w:multiLevelType w:val="multilevel"/>
     <w:tmpl w:val="50F2E9D4"/>
@@ -1293,7 +1630,156 @@
       </w:pPr>
     </w:lvl>
   </w:abstractNum>
-  <w:abstractNum w:abstractNumId="3" w15:restartNumberingAfterBreak="0">
+  <w:abstractNum w:abstractNumId="4" w15:restartNumberingAfterBreak="0">
+    <w:nsid w:val="48C157E3"/>
+    <w:multiLevelType w:val="multilevel"/>
+    <w:tmpl w:val="F07E9B0E"/>
+    <w:lvl w:ilvl="0">
+      <w:start w:val="1"/>
+      <w:numFmt w:val="bullet"/>
+      <w:lvlText w:val=""/>
+      <w:lvlJc w:val="left"/>
+      <w:pPr>
+        <w:tabs>
+          <w:tab w:val="num" w:pos="720"/>
+        </w:tabs>
+        <w:ind w:left="720" w:hanging="360"/>
+      </w:pPr>
+      <w:rPr>
+        <w:rFonts w:ascii="Symbol" w:hAnsi="Symbol" w:hint="default"/>
+        <w:sz w:val="20"/>
+      </w:rPr>
+    </w:lvl>
+    <w:lvl w:ilvl="1" w:tentative="1">
+      <w:start w:val="1"/>
+      <w:numFmt w:val="bullet"/>
+      <w:lvlText w:val="o"/>
+      <w:lvlJc w:val="left"/>
+      <w:pPr>
+        <w:tabs>
+          <w:tab w:val="num" w:pos="1440"/>
+        </w:tabs>
+        <w:ind w:left="1440" w:hanging="360"/>
+      </w:pPr>
+      <w:rPr>
+        <w:rFonts w:ascii="Courier New" w:hAnsi="Courier New" w:hint="default"/>
+        <w:sz w:val="20"/>
+      </w:rPr>
+    </w:lvl>
+    <w:lvl w:ilvl="2" w:tentative="1">
+      <w:start w:val="1"/>
+      <w:numFmt w:val="bullet"/>
+      <w:lvlText w:val=""/>
+      <w:lvlJc w:val="left"/>
+      <w:pPr>
+        <w:tabs>
+          <w:tab w:val="num" w:pos="2160"/>
+        </w:tabs>
+        <w:ind w:left="2160" w:hanging="360"/>
+      </w:pPr>
+      <w:rPr>
+        <w:rFonts w:ascii="Wingdings" w:hAnsi="Wingdings" w:hint="default"/>
+        <w:sz w:val="20"/>
+      </w:rPr>
+    </w:lvl>
+    <w:lvl w:ilvl="3" w:tentative="1">
+      <w:start w:val="1"/>
+      <w:numFmt w:val="bullet"/>
+      <w:lvlText w:val=""/>
+      <w:lvlJc w:val="left"/>
+      <w:pPr>
+        <w:tabs>
+          <w:tab w:val="num" w:pos="2880"/>
+        </w:tabs>
+        <w:ind w:left="2880" w:hanging="360"/>
+      </w:pPr>
+      <w:rPr>
+        <w:rFonts w:ascii="Wingdings" w:hAnsi="Wingdings" w:hint="default"/>
+        <w:sz w:val="20"/>
+      </w:rPr>
+    </w:lvl>
+    <w:lvl w:ilvl="4" w:tentative="1">
+      <w:start w:val="1"/>
+      <w:numFmt w:val="bullet"/>
+      <w:lvlText w:val=""/>
+      <w:lvlJc w:val="left"/>
+      <w:pPr>
+        <w:tabs>
+          <w:tab w:val="num" w:pos="3600"/>
+        </w:tabs>
+        <w:ind w:left="3600" w:hanging="360"/>
+      </w:pPr>
+      <w:rPr>
+        <w:rFonts w:ascii="Wingdings" w:hAnsi="Wingdings" w:hint="default"/>
+        <w:sz w:val="20"/>
+      </w:rPr>
+    </w:lvl>
+    <w:lvl w:ilvl="5" w:tentative="1">
+      <w:start w:val="1"/>
+      <w:numFmt w:val="bullet"/>
+      <w:lvlText w:val=""/>
+      <w:lvlJc w:val="left"/>
+      <w:pPr>
+        <w:tabs>
+          <w:tab w:val="num" w:pos="4320"/>
+        </w:tabs>
+        <w:ind w:left="4320" w:hanging="360"/>
+      </w:pPr>
+      <w:rPr>
+        <w:rFonts w:ascii="Wingdings" w:hAnsi="Wingdings" w:hint="default"/>
+        <w:sz w:val="20"/>
+      </w:rPr>
+    </w:lvl>
+    <w:lvl w:ilvl="6" w:tentative="1">
+      <w:start w:val="1"/>
+      <w:numFmt w:val="bullet"/>
+      <w:lvlText w:val=""/>
+      <w:lvlJc w:val="left"/>
+      <w:pPr>
+        <w:tabs>
+          <w:tab w:val="num" w:pos="5040"/>
+        </w:tabs>
+        <w:ind w:left="5040" w:hanging="360"/>
+      </w:pPr>
+      <w:rPr>
+        <w:rFonts w:ascii="Wingdings" w:hAnsi="Wingdings" w:hint="default"/>
+        <w:sz w:val="20"/>
+      </w:rPr>
+    </w:lvl>
+    <w:lvl w:ilvl="7" w:tentative="1">
+      <w:start w:val="1"/>
+      <w:numFmt w:val="bullet"/>
+      <w:lvlText w:val=""/>
+      <w:lvlJc w:val="left"/>
+      <w:pPr>
+        <w:tabs>
+          <w:tab w:val="num" w:pos="5760"/>
+        </w:tabs>
+        <w:ind w:left="5760" w:hanging="360"/>
+      </w:pPr>
+      <w:rPr>
+        <w:rFonts w:ascii="Wingdings" w:hAnsi="Wingdings" w:hint="default"/>
+        <w:sz w:val="20"/>
+      </w:rPr>
+    </w:lvl>
+    <w:lvl w:ilvl="8" w:tentative="1">
+      <w:start w:val="1"/>
+      <w:numFmt w:val="bullet"/>
+      <w:lvlText w:val=""/>
+      <w:lvlJc w:val="left"/>
+      <w:pPr>
+        <w:tabs>
+          <w:tab w:val="num" w:pos="6480"/>
+        </w:tabs>
+        <w:ind w:left="6480" w:hanging="360"/>
+      </w:pPr>
+      <w:rPr>
+        <w:rFonts w:ascii="Wingdings" w:hAnsi="Wingdings" w:hint="default"/>
+        <w:sz w:val="20"/>
+      </w:rPr>
+    </w:lvl>
+  </w:abstractNum>
+  <w:abstractNum w:abstractNumId="5" w15:restartNumberingAfterBreak="0">
     <w:nsid w:val="59D1769C"/>
     <w:multiLevelType w:val="multilevel"/>
     <w:tmpl w:val="22CC497A"/>
@@ -1439,6 +1925,205 @@
       <w:rPr>
         <w:rFonts w:ascii="Wingdings" w:hAnsi="Wingdings" w:hint="default"/>
         <w:sz w:val="20"/>
+      </w:rPr>
+    </w:lvl>
+  </w:abstractNum>
+  <w:abstractNum w:abstractNumId="6" w15:restartNumberingAfterBreak="0">
+    <w:nsid w:val="717975E4"/>
+    <w:multiLevelType w:val="hybridMultilevel"/>
+    <w:tmpl w:val="F31ADF60"/>
+    <w:lvl w:ilvl="0" w:tplc="040E000F">
+      <w:start w:val="1"/>
+      <w:numFmt w:val="decimal"/>
+      <w:lvlText w:val="%1."/>
+      <w:lvlJc w:val="left"/>
+      <w:pPr>
+        <w:ind w:left="770" w:hanging="360"/>
+      </w:pPr>
+    </w:lvl>
+    <w:lvl w:ilvl="1" w:tplc="040E0019" w:tentative="1">
+      <w:start w:val="1"/>
+      <w:numFmt w:val="lowerLetter"/>
+      <w:lvlText w:val="%2."/>
+      <w:lvlJc w:val="left"/>
+      <w:pPr>
+        <w:ind w:left="1490" w:hanging="360"/>
+      </w:pPr>
+    </w:lvl>
+    <w:lvl w:ilvl="2" w:tplc="040E001B" w:tentative="1">
+      <w:start w:val="1"/>
+      <w:numFmt w:val="lowerRoman"/>
+      <w:lvlText w:val="%3."/>
+      <w:lvlJc w:val="right"/>
+      <w:pPr>
+        <w:ind w:left="2210" w:hanging="180"/>
+      </w:pPr>
+    </w:lvl>
+    <w:lvl w:ilvl="3" w:tplc="040E000F" w:tentative="1">
+      <w:start w:val="1"/>
+      <w:numFmt w:val="decimal"/>
+      <w:lvlText w:val="%4."/>
+      <w:lvlJc w:val="left"/>
+      <w:pPr>
+        <w:ind w:left="2930" w:hanging="360"/>
+      </w:pPr>
+    </w:lvl>
+    <w:lvl w:ilvl="4" w:tplc="040E0019" w:tentative="1">
+      <w:start w:val="1"/>
+      <w:numFmt w:val="lowerLetter"/>
+      <w:lvlText w:val="%5."/>
+      <w:lvlJc w:val="left"/>
+      <w:pPr>
+        <w:ind w:left="3650" w:hanging="360"/>
+      </w:pPr>
+    </w:lvl>
+    <w:lvl w:ilvl="5" w:tplc="040E001B" w:tentative="1">
+      <w:start w:val="1"/>
+      <w:numFmt w:val="lowerRoman"/>
+      <w:lvlText w:val="%6."/>
+      <w:lvlJc w:val="right"/>
+      <w:pPr>
+        <w:ind w:left="4370" w:hanging="180"/>
+      </w:pPr>
+    </w:lvl>
+    <w:lvl w:ilvl="6" w:tplc="040E000F" w:tentative="1">
+      <w:start w:val="1"/>
+      <w:numFmt w:val="decimal"/>
+      <w:lvlText w:val="%7."/>
+      <w:lvlJc w:val="left"/>
+      <w:pPr>
+        <w:ind w:left="5090" w:hanging="360"/>
+      </w:pPr>
+    </w:lvl>
+    <w:lvl w:ilvl="7" w:tplc="040E0019" w:tentative="1">
+      <w:start w:val="1"/>
+      <w:numFmt w:val="lowerLetter"/>
+      <w:lvlText w:val="%8."/>
+      <w:lvlJc w:val="left"/>
+      <w:pPr>
+        <w:ind w:left="5810" w:hanging="360"/>
+      </w:pPr>
+    </w:lvl>
+    <w:lvl w:ilvl="8" w:tplc="040E001B" w:tentative="1">
+      <w:start w:val="1"/>
+      <w:numFmt w:val="lowerRoman"/>
+      <w:lvlText w:val="%9."/>
+      <w:lvlJc w:val="right"/>
+      <w:pPr>
+        <w:ind w:left="6530" w:hanging="180"/>
+      </w:pPr>
+    </w:lvl>
+  </w:abstractNum>
+  <w:abstractNum w:abstractNumId="7" w15:restartNumberingAfterBreak="0">
+    <w:nsid w:val="7B6363C4"/>
+    <w:multiLevelType w:val="hybridMultilevel"/>
+    <w:tmpl w:val="4694F452"/>
+    <w:lvl w:ilvl="0" w:tplc="040E0001">
+      <w:start w:val="1"/>
+      <w:numFmt w:val="bullet"/>
+      <w:lvlText w:val=""/>
+      <w:lvlJc w:val="left"/>
+      <w:pPr>
+        <w:ind w:left="720" w:hanging="360"/>
+      </w:pPr>
+      <w:rPr>
+        <w:rFonts w:ascii="Symbol" w:hAnsi="Symbol" w:hint="default"/>
+      </w:rPr>
+    </w:lvl>
+    <w:lvl w:ilvl="1" w:tplc="040E0003" w:tentative="1">
+      <w:start w:val="1"/>
+      <w:numFmt w:val="bullet"/>
+      <w:lvlText w:val="o"/>
+      <w:lvlJc w:val="left"/>
+      <w:pPr>
+        <w:ind w:left="1440" w:hanging="360"/>
+      </w:pPr>
+      <w:rPr>
+        <w:rFonts w:ascii="Courier New" w:hAnsi="Courier New" w:cs="Courier New" w:hint="default"/>
+      </w:rPr>
+    </w:lvl>
+    <w:lvl w:ilvl="2" w:tplc="040E0005" w:tentative="1">
+      <w:start w:val="1"/>
+      <w:numFmt w:val="bullet"/>
+      <w:lvlText w:val=""/>
+      <w:lvlJc w:val="left"/>
+      <w:pPr>
+        <w:ind w:left="2160" w:hanging="360"/>
+      </w:pPr>
+      <w:rPr>
+        <w:rFonts w:ascii="Wingdings" w:hAnsi="Wingdings" w:hint="default"/>
+      </w:rPr>
+    </w:lvl>
+    <w:lvl w:ilvl="3" w:tplc="040E0001" w:tentative="1">
+      <w:start w:val="1"/>
+      <w:numFmt w:val="bullet"/>
+      <w:lvlText w:val=""/>
+      <w:lvlJc w:val="left"/>
+      <w:pPr>
+        <w:ind w:left="2880" w:hanging="360"/>
+      </w:pPr>
+      <w:rPr>
+        <w:rFonts w:ascii="Symbol" w:hAnsi="Symbol" w:hint="default"/>
+      </w:rPr>
+    </w:lvl>
+    <w:lvl w:ilvl="4" w:tplc="040E0003" w:tentative="1">
+      <w:start w:val="1"/>
+      <w:numFmt w:val="bullet"/>
+      <w:lvlText w:val="o"/>
+      <w:lvlJc w:val="left"/>
+      <w:pPr>
+        <w:ind w:left="3600" w:hanging="360"/>
+      </w:pPr>
+      <w:rPr>
+        <w:rFonts w:ascii="Courier New" w:hAnsi="Courier New" w:cs="Courier New" w:hint="default"/>
+      </w:rPr>
+    </w:lvl>
+    <w:lvl w:ilvl="5" w:tplc="040E0005" w:tentative="1">
+      <w:start w:val="1"/>
+      <w:numFmt w:val="bullet"/>
+      <w:lvlText w:val=""/>
+      <w:lvlJc w:val="left"/>
+      <w:pPr>
+        <w:ind w:left="4320" w:hanging="360"/>
+      </w:pPr>
+      <w:rPr>
+        <w:rFonts w:ascii="Wingdings" w:hAnsi="Wingdings" w:hint="default"/>
+      </w:rPr>
+    </w:lvl>
+    <w:lvl w:ilvl="6" w:tplc="040E0001" w:tentative="1">
+      <w:start w:val="1"/>
+      <w:numFmt w:val="bullet"/>
+      <w:lvlText w:val=""/>
+      <w:lvlJc w:val="left"/>
+      <w:pPr>
+        <w:ind w:left="5040" w:hanging="360"/>
+      </w:pPr>
+      <w:rPr>
+        <w:rFonts w:ascii="Symbol" w:hAnsi="Symbol" w:hint="default"/>
+      </w:rPr>
+    </w:lvl>
+    <w:lvl w:ilvl="7" w:tplc="040E0003" w:tentative="1">
+      <w:start w:val="1"/>
+      <w:numFmt w:val="bullet"/>
+      <w:lvlText w:val="o"/>
+      <w:lvlJc w:val="left"/>
+      <w:pPr>
+        <w:ind w:left="5760" w:hanging="360"/>
+      </w:pPr>
+      <w:rPr>
+        <w:rFonts w:ascii="Courier New" w:hAnsi="Courier New" w:cs="Courier New" w:hint="default"/>
+      </w:rPr>
+    </w:lvl>
+    <w:lvl w:ilvl="8" w:tplc="040E0005" w:tentative="1">
+      <w:start w:val="1"/>
+      <w:numFmt w:val="bullet"/>
+      <w:lvlText w:val=""/>
+      <w:lvlJc w:val="left"/>
+      <w:pPr>
+        <w:ind w:left="6480" w:hanging="360"/>
+      </w:pPr>
+      <w:rPr>
+        <w:rFonts w:ascii="Wingdings" w:hAnsi="Wingdings" w:hint="default"/>
       </w:rPr>
     </w:lvl>
   </w:abstractNum>
@@ -1446,13 +2131,25 @@
     <w:abstractNumId w:val="0"/>
   </w:num>
   <w:num w:numId="2" w16cid:durableId="829173460">
+    <w:abstractNumId w:val="5"/>
+  </w:num>
+  <w:num w:numId="3" w16cid:durableId="132646619">
     <w:abstractNumId w:val="3"/>
   </w:num>
-  <w:num w:numId="3" w16cid:durableId="132646619">
+  <w:num w:numId="4" w16cid:durableId="1167288669">
     <w:abstractNumId w:val="2"/>
   </w:num>
-  <w:num w:numId="4" w16cid:durableId="1167288669">
+  <w:num w:numId="5" w16cid:durableId="2107339283">
+    <w:abstractNumId w:val="4"/>
+  </w:num>
+  <w:num w:numId="6" w16cid:durableId="889076631">
     <w:abstractNumId w:val="1"/>
+  </w:num>
+  <w:num w:numId="7" w16cid:durableId="737434028">
+    <w:abstractNumId w:val="6"/>
+  </w:num>
+  <w:num w:numId="8" w16cid:durableId="1630477313">
+    <w:abstractNumId w:val="7"/>
   </w:num>
 </w:numbering>
 </file>
